--- a/other/exercise_ml_use_cases_spotlight.docx
+++ b/other/exercise_ml_use_cases_spotlight.docx
@@ -286,7 +286,7 @@
         <w:rPr>
           <w:rtl w:val="0"/>
         </w:rPr>
-        <w:t xml:space="preserve">(*) BOSCH – Predictive maintenance for lifts​</w:t>
+        <w:t xml:space="preserve">(*) BOSCH – Reduce CO2 with better use of renewable energy</w:t>
         <w:br w:type="textWrapping"/>
         <w:t xml:space="preserve">[</w:t>
       </w:r>
@@ -327,7 +327,7 @@
       <w:pPr>
         <w:numPr>
           <w:ilvl w:val="0"/>
-          <w:numId w:val="16"/>
+          <w:numId w:val="1"/>
         </w:numPr>
         <w:ind w:left="720" w:hanging="360"/>
       </w:pPr>
@@ -335,11 +335,44 @@
         <w:rPr>
           <w:rtl w:val="0"/>
         </w:rPr>
-        <w:t xml:space="preserve">BOSCH – Reduce CO2 with better use of renewable energy</w:t>
+        <w:t xml:space="preserve">(*) DEEP MIND – Improve data center cooling efficiency​</w:t>
         <w:br w:type="textWrapping"/>
         <w:t xml:space="preserve">[</w:t>
       </w:r>
       <w:hyperlink r:id="rId16">
+        <w:r>
+          <w:rPr>
+            <w:color w:val="1155cc"/>
+            <w:u w:val="single"/>
+            <w:rtl w:val="0"/>
+          </w:rPr>
+          <w:t xml:space="preserve">EN</w:t>
+        </w:r>
+      </w:hyperlink>
+      <w:r>
+        <w:rPr>
+          <w:rtl w:val="0"/>
+        </w:rPr>
+        <w:t xml:space="preserve">] ​</w:t>
+      </w:r>
+    </w:p>
+    <w:p>
+      <w:pPr>
+        <w:numPr>
+          <w:ilvl w:val="0"/>
+          <w:numId w:val="7"/>
+        </w:numPr>
+        <w:ind w:left="720" w:hanging="360"/>
+      </w:pPr>
+      <w:r>
+        <w:rPr>
+          <w:rtl w:val="0"/>
+        </w:rPr>
+        <w:t xml:space="preserve">(*) FESTO – Avoid expensive breakdowns caused by malfunctioning pneumatic valves​</w:t>
+        <w:br w:type="textWrapping"/>
+        <w:t xml:space="preserve">[</w:t>
+      </w:r>
+      <w:hyperlink r:id="rId17">
         <w:r>
           <w:rPr>
             <w:color w:val="1155cc"/>
@@ -354,39 +387,6 @@
           <w:rtl w:val="0"/>
         </w:rPr>
         <w:t xml:space="preserve">] | [</w:t>
-      </w:r>
-      <w:hyperlink r:id="rId17">
-        <w:r>
-          <w:rPr>
-            <w:color w:val="1155cc"/>
-            <w:u w:val="single"/>
-            <w:rtl w:val="0"/>
-          </w:rPr>
-          <w:t xml:space="preserve">EN</w:t>
-        </w:r>
-      </w:hyperlink>
-      <w:r>
-        <w:rPr>
-          <w:rtl w:val="0"/>
-        </w:rPr>
-        <w:t xml:space="preserve">]​</w:t>
-      </w:r>
-    </w:p>
-    <w:p>
-      <w:pPr>
-        <w:numPr>
-          <w:ilvl w:val="0"/>
-          <w:numId w:val="1"/>
-        </w:numPr>
-        <w:ind w:left="720" w:hanging="360"/>
-      </w:pPr>
-      <w:r>
-        <w:rPr>
-          <w:rtl w:val="0"/>
-        </w:rPr>
-        <w:t xml:space="preserve">(*) DEEP MIND – Improve data center cooling efficiency​</w:t>
-        <w:br w:type="textWrapping"/>
-        <w:t xml:space="preserve">[</w:t>
       </w:r>
       <w:hyperlink r:id="rId18">
         <w:r>
@@ -409,7 +409,7 @@
       <w:pPr>
         <w:numPr>
           <w:ilvl w:val="0"/>
-          <w:numId w:val="7"/>
+          <w:numId w:val="15"/>
         </w:numPr>
         <w:ind w:left="720" w:hanging="360"/>
       </w:pPr>
@@ -417,7 +417,7 @@
         <w:rPr>
           <w:rtl w:val="0"/>
         </w:rPr>
-        <w:t xml:space="preserve">(*) FESTO – Avoid expensive breakdowns caused by malfunctioning pneumatic valves​</w:t>
+        <w:t xml:space="preserve">i2X – Real time conversation analytics and coaching​</w:t>
         <w:br w:type="textWrapping"/>
         <w:t xml:space="preserve">[</w:t>
       </w:r>
@@ -451,24 +451,7 @@
         <w:rPr>
           <w:rtl w:val="0"/>
         </w:rPr>
-        <w:t xml:space="preserve">] ​</w:t>
-      </w:r>
-    </w:p>
-    <w:p>
-      <w:pPr>
-        <w:numPr>
-          <w:ilvl w:val="0"/>
-          <w:numId w:val="15"/>
-        </w:numPr>
-        <w:ind w:left="720" w:hanging="360"/>
-      </w:pPr>
-      <w:r>
-        <w:rPr>
-          <w:rtl w:val="0"/>
-        </w:rPr>
-        <w:t xml:space="preserve">i2X – Real time conversation analytics and coaching​</w:t>
-        <w:br w:type="textWrapping"/>
-        <w:t xml:space="preserve">[</w:t>
+        <w:t xml:space="preserve">] | [</w:t>
       </w:r>
       <w:hyperlink r:id="rId21">
         <w:r>
@@ -477,14 +460,31 @@
             <w:u w:val="single"/>
             <w:rtl w:val="0"/>
           </w:rPr>
-          <w:t xml:space="preserve">DE</w:t>
+          <w:t xml:space="preserve">WiWo-Artikel</w:t>
         </w:r>
       </w:hyperlink>
       <w:r>
         <w:rPr>
           <w:rtl w:val="0"/>
         </w:rPr>
-        <w:t xml:space="preserve">] | [</w:t>
+        <w:t xml:space="preserve">]​</w:t>
+      </w:r>
+    </w:p>
+    <w:p>
+      <w:pPr>
+        <w:numPr>
+          <w:ilvl w:val="0"/>
+          <w:numId w:val="2"/>
+        </w:numPr>
+        <w:ind w:left="720" w:hanging="360"/>
+      </w:pPr>
+      <w:r>
+        <w:rPr>
+          <w:rtl w:val="0"/>
+        </w:rPr>
+        <w:t xml:space="preserve">ROLLS ROYCE – Predictive maintenance​</w:t>
+        <w:br w:type="textWrapping"/>
+        <w:t xml:space="preserve">[</w:t>
       </w:r>
       <w:hyperlink r:id="rId22">
         <w:r>
@@ -500,7 +500,24 @@
         <w:rPr>
           <w:rtl w:val="0"/>
         </w:rPr>
-        <w:t xml:space="preserve">] | [</w:t>
+        <w:t xml:space="preserve">]​</w:t>
+      </w:r>
+    </w:p>
+    <w:p>
+      <w:pPr>
+        <w:numPr>
+          <w:ilvl w:val="0"/>
+          <w:numId w:val="6"/>
+        </w:numPr>
+        <w:ind w:left="720" w:hanging="360"/>
+      </w:pPr>
+      <w:r>
+        <w:rPr>
+          <w:rtl w:val="0"/>
+        </w:rPr>
+        <w:t xml:space="preserve">SIEMENS – Learn optimal control strategy (for heating and possibly gas turbines)​</w:t>
+        <w:br w:type="textWrapping"/>
+        <w:t xml:space="preserve">[</w:t>
       </w:r>
       <w:hyperlink r:id="rId23">
         <w:r>
@@ -509,7 +526,7 @@
             <w:u w:val="single"/>
             <w:rtl w:val="0"/>
           </w:rPr>
-          <w:t xml:space="preserve">WiWo-Artikel</w:t>
+          <w:t xml:space="preserve">DE</w:t>
         </w:r>
       </w:hyperlink>
       <w:r>
@@ -523,7 +540,7 @@
       <w:pPr>
         <w:numPr>
           <w:ilvl w:val="0"/>
-          <w:numId w:val="2"/>
+          <w:numId w:val="5"/>
         </w:numPr>
         <w:ind w:left="720" w:hanging="360"/>
       </w:pPr>
@@ -531,7 +548,7 @@
         <w:rPr>
           <w:rtl w:val="0"/>
         </w:rPr>
-        <w:t xml:space="preserve">ROLLS ROYCE – Predictive maintenance​</w:t>
+        <w:t xml:space="preserve">(*) SIEMENS – Improve plant operation through data-driven decision making ​</w:t>
         <w:br w:type="textWrapping"/>
         <w:t xml:space="preserve">[</w:t>
       </w:r>
@@ -556,7 +573,7 @@
       <w:pPr>
         <w:numPr>
           <w:ilvl w:val="0"/>
-          <w:numId w:val="6"/>
+          <w:numId w:val="17"/>
         </w:numPr>
         <w:ind w:left="720" w:hanging="360"/>
       </w:pPr>
@@ -564,11 +581,44 @@
         <w:rPr>
           <w:rtl w:val="0"/>
         </w:rPr>
-        <w:t xml:space="preserve">SIEMENS – Learn optimal control strategy (for heating and possibly gas turbines)​</w:t>
+        <w:t xml:space="preserve">(*) TESLA – Develop fully-self-driving vehicles​</w:t>
         <w:br w:type="textWrapping"/>
         <w:t xml:space="preserve">[</w:t>
       </w:r>
       <w:hyperlink r:id="rId25">
+        <w:r>
+          <w:rPr>
+            <w:color w:val="1155cc"/>
+            <w:u w:val="single"/>
+            <w:rtl w:val="0"/>
+          </w:rPr>
+          <w:t xml:space="preserve">EN</w:t>
+        </w:r>
+      </w:hyperlink>
+      <w:r>
+        <w:rPr>
+          <w:rtl w:val="0"/>
+        </w:rPr>
+        <w:t xml:space="preserve">]​</w:t>
+      </w:r>
+    </w:p>
+    <w:p>
+      <w:pPr>
+        <w:numPr>
+          <w:ilvl w:val="0"/>
+          <w:numId w:val="17"/>
+        </w:numPr>
+        <w:ind w:left="720" w:hanging="360"/>
+      </w:pPr>
+      <w:r>
+        <w:rPr>
+          <w:rtl w:val="0"/>
+        </w:rPr>
+        <w:t xml:space="preserve">(*) TRUMPF – Automation of laser cutting machines</w:t>
+        <w:br w:type="textWrapping"/>
+        <w:t xml:space="preserve">[</w:t>
+      </w:r>
+      <w:hyperlink r:id="rId26">
         <w:r>
           <w:rPr>
             <w:color w:val="1155cc"/>
@@ -582,73 +632,7 @@
         <w:rPr>
           <w:rtl w:val="0"/>
         </w:rPr>
-        <w:t xml:space="preserve">]​</w:t>
-      </w:r>
-    </w:p>
-    <w:p>
-      <w:pPr>
-        <w:numPr>
-          <w:ilvl w:val="0"/>
-          <w:numId w:val="5"/>
-        </w:numPr>
-        <w:ind w:left="720" w:hanging="360"/>
-      </w:pPr>
-      <w:r>
-        <w:rPr>
-          <w:rtl w:val="0"/>
-        </w:rPr>
-        <w:t xml:space="preserve">(*) SIEMENS – Improve plant operation through data-driven decision making ​</w:t>
-        <w:br w:type="textWrapping"/>
-        <w:t xml:space="preserve">[</w:t>
-      </w:r>
-      <w:hyperlink r:id="rId26">
-        <w:r>
-          <w:rPr>
-            <w:color w:val="1155cc"/>
-            <w:u w:val="single"/>
-            <w:rtl w:val="0"/>
-          </w:rPr>
-          <w:t xml:space="preserve">EN</w:t>
-        </w:r>
-      </w:hyperlink>
-      <w:r>
-        <w:rPr>
-          <w:rtl w:val="0"/>
-        </w:rPr>
-        <w:t xml:space="preserve">]​</w:t>
-      </w:r>
-    </w:p>
-    <w:p>
-      <w:pPr>
-        <w:numPr>
-          <w:ilvl w:val="0"/>
-          <w:numId w:val="17"/>
-        </w:numPr>
-        <w:ind w:left="720" w:hanging="360"/>
-      </w:pPr>
-      <w:r>
-        <w:rPr>
-          <w:rtl w:val="0"/>
-        </w:rPr>
-        <w:t xml:space="preserve">(*) TESLA – Develop fully-self-driving vehicles​</w:t>
-        <w:br w:type="textWrapping"/>
-        <w:t xml:space="preserve">[</w:t>
-      </w:r>
-      <w:hyperlink r:id="rId27">
-        <w:r>
-          <w:rPr>
-            <w:color w:val="1155cc"/>
-            <w:u w:val="single"/>
-            <w:rtl w:val="0"/>
-          </w:rPr>
-          <w:t xml:space="preserve">EN</w:t>
-        </w:r>
-      </w:hyperlink>
-      <w:r>
-        <w:rPr>
-          <w:rtl w:val="0"/>
-        </w:rPr>
-        <w:t xml:space="preserve">]​</w:t>
+        <w:t xml:space="preserve">]  (second article)</w:t>
       </w:r>
     </w:p>
     <w:p>
@@ -667,7 +651,7 @@
         <w:br w:type="textWrapping"/>
         <w:t xml:space="preserve">[</w:t>
       </w:r>
-      <w:hyperlink r:id="rId28">
+      <w:hyperlink r:id="rId27">
         <w:r>
           <w:rPr>
             <w:color w:val="1155cc"/>
@@ -683,7 +667,7 @@
         </w:rPr>
         <w:t xml:space="preserve">] | [</w:t>
       </w:r>
-      <w:hyperlink r:id="rId29">
+      <w:hyperlink r:id="rId28">
         <w:r>
           <w:rPr>
             <w:color w:val="1155cc"/>
